--- a/src/Utils/PlantillaReporteLaboratorio.docx
+++ b/src/Utils/PlantillaReporteLaboratorio.docx
@@ -25,7 +25,7 @@
         <mc:AlternateContent>
           <mc:Choice Requires="wps">
             <w:drawing>
-              <wp:anchor distT="0" distB="0" distL="114300" distR="114300" simplePos="0" relativeHeight="251672064" behindDoc="0" locked="0" layoutInCell="1" allowOverlap="1" wp14:anchorId="542DA004" wp14:editId="192B5CBD">
+              <wp:anchor distT="0" distB="0" distL="114300" distR="114300" simplePos="0" relativeHeight="251672064" behindDoc="0" locked="0" layoutInCell="1" allowOverlap="1" wp14:anchorId="542DA004" wp14:editId="2ABDD16D">
                 <wp:simplePos x="0" y="0"/>
                 <wp:positionH relativeFrom="margin">
                   <wp:align>right</wp:align>
@@ -33,8 +33,8 @@
                 <wp:positionV relativeFrom="margin">
                   <wp:posOffset>12700</wp:posOffset>
                 </wp:positionV>
-                <wp:extent cx="3416300" cy="1104900"/>
-                <wp:effectExtent l="0" t="0" r="12700" b="19050"/>
+                <wp:extent cx="3416300" cy="1038225"/>
+                <wp:effectExtent l="0" t="0" r="12700" b="28575"/>
                 <wp:wrapSquare wrapText="bothSides"/>
                 <wp:docPr id="6" name="Rectángulo: esquinas redondeadas 6"/>
                 <wp:cNvGraphicFramePr/>
@@ -45,7 +45,7 @@
                       <wps:spPr>
                         <a:xfrm>
                           <a:off x="0" y="0"/>
-                          <a:ext cx="3416300" cy="1104900"/>
+                          <a:ext cx="3416300" cy="1038225"/>
                         </a:xfrm>
                         <a:prstGeom prst="roundRect">
                           <a:avLst>
@@ -93,7 +93,25 @@
                                 <w:sz w:val="24"/>
                                 <w:szCs w:val="24"/>
                               </w:rPr>
-                              <w:t>: {#Paciente}{NombreCompleto}{/Paciente}</w:t>
+                              <w:t>: {#</w:t>
+                            </w:r>
+                            <w:proofErr w:type="gramStart"/>
+                            <w:r>
+                              <w:rPr>
+                                <w:rFonts w:ascii="Plus Jakarta Sans" w:hAnsi="Plus Jakarta Sans"/>
+                                <w:sz w:val="24"/>
+                                <w:szCs w:val="24"/>
+                              </w:rPr>
+                              <w:t>Paciente}{</w:t>
+                            </w:r>
+                            <w:proofErr w:type="gramEnd"/>
+                            <w:r>
+                              <w:rPr>
+                                <w:rFonts w:ascii="Plus Jakarta Sans" w:hAnsi="Plus Jakarta Sans"/>
+                                <w:sz w:val="24"/>
+                                <w:szCs w:val="24"/>
+                              </w:rPr>
+                              <w:t>NombreCompleto}{/Paciente}</w:t>
                             </w:r>
                           </w:p>
                           <w:p>
@@ -120,7 +138,25 @@
                                 <w:sz w:val="24"/>
                                 <w:szCs w:val="24"/>
                               </w:rPr>
-                              <w:t xml:space="preserve"> {#Paciente}{Edad}{/Paciente}</w:t>
+                              <w:t xml:space="preserve"> {#</w:t>
+                            </w:r>
+                            <w:proofErr w:type="gramStart"/>
+                            <w:r>
+                              <w:rPr>
+                                <w:rFonts w:ascii="Plus Jakarta Sans" w:hAnsi="Plus Jakarta Sans"/>
+                                <w:sz w:val="24"/>
+                                <w:szCs w:val="24"/>
+                              </w:rPr>
+                              <w:t>Paciente}{</w:t>
+                            </w:r>
+                            <w:proofErr w:type="gramEnd"/>
+                            <w:r>
+                              <w:rPr>
+                                <w:rFonts w:ascii="Plus Jakarta Sans" w:hAnsi="Plus Jakarta Sans"/>
+                                <w:sz w:val="24"/>
+                                <w:szCs w:val="24"/>
+                              </w:rPr>
+                              <w:t>Edad}{/Paciente}</w:t>
                             </w:r>
                             <w:r>
                               <w:rPr>
@@ -203,7 +239,7 @@
           </mc:Choice>
           <mc:Fallback>
             <w:pict>
-              <v:roundrect w14:anchorId="542DA004" id="Rectángulo: esquinas redondeadas 6" o:spid="_x0000_s1026" style="position:absolute;left:0;text-align:left;margin-left:217.8pt;margin-top:1pt;width:269pt;height:87pt;z-index:251672064;visibility:visible;mso-wrap-style:square;mso-width-percent:0;mso-height-percent:0;mso-wrap-distance-left:9pt;mso-wrap-distance-top:0;mso-wrap-distance-right:9pt;mso-wrap-distance-bottom:0;mso-position-horizontal:right;mso-position-horizontal-relative:margin;mso-position-vertical:absolute;mso-position-vertical-relative:margin;mso-width-percent:0;mso-height-percent:0;mso-width-relative:margin;mso-height-relative:margin;v-text-anchor:middle" arcsize="5170f" o:gfxdata="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" fillcolor="white [3201]" strokecolor="#70ad47 [3209]" strokeweight="1pt">
+              <v:roundrect w14:anchorId="542DA004" id="Rectángulo: esquinas redondeadas 6" o:spid="_x0000_s1026" style="position:absolute;left:0;text-align:left;margin-left:217.8pt;margin-top:1pt;width:269pt;height:81.75pt;z-index:251672064;visibility:visible;mso-wrap-style:square;mso-width-percent:0;mso-height-percent:0;mso-wrap-distance-left:9pt;mso-wrap-distance-top:0;mso-wrap-distance-right:9pt;mso-wrap-distance-bottom:0;mso-position-horizontal:right;mso-position-horizontal-relative:margin;mso-position-vertical:absolute;mso-position-vertical-relative:margin;mso-width-percent:0;mso-height-percent:0;mso-width-relative:margin;mso-height-relative:margin;v-text-anchor:middle" arcsize="5170f" o:gfxdata="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" fillcolor="white [3201]" strokecolor="#70ad47 [3209]" strokeweight="1pt">
                 <v:stroke joinstyle="miter"/>
                 <v:textbox>
                   <w:txbxContent>
@@ -231,7 +267,25 @@
                           <w:sz w:val="24"/>
                           <w:szCs w:val="24"/>
                         </w:rPr>
-                        <w:t>: {#Paciente}{NombreCompleto}{/Paciente}</w:t>
+                        <w:t>: {#</w:t>
+                      </w:r>
+                      <w:proofErr w:type="gramStart"/>
+                      <w:r>
+                        <w:rPr>
+                          <w:rFonts w:ascii="Plus Jakarta Sans" w:hAnsi="Plus Jakarta Sans"/>
+                          <w:sz w:val="24"/>
+                          <w:szCs w:val="24"/>
+                        </w:rPr>
+                        <w:t>Paciente}{</w:t>
+                      </w:r>
+                      <w:proofErr w:type="gramEnd"/>
+                      <w:r>
+                        <w:rPr>
+                          <w:rFonts w:ascii="Plus Jakarta Sans" w:hAnsi="Plus Jakarta Sans"/>
+                          <w:sz w:val="24"/>
+                          <w:szCs w:val="24"/>
+                        </w:rPr>
+                        <w:t>NombreCompleto}{/Paciente}</w:t>
                       </w:r>
                     </w:p>
                     <w:p>
@@ -258,7 +312,25 @@
                           <w:sz w:val="24"/>
                           <w:szCs w:val="24"/>
                         </w:rPr>
-                        <w:t xml:space="preserve"> {#Paciente}{Edad}{/Paciente}</w:t>
+                        <w:t xml:space="preserve"> {#</w:t>
+                      </w:r>
+                      <w:proofErr w:type="gramStart"/>
+                      <w:r>
+                        <w:rPr>
+                          <w:rFonts w:ascii="Plus Jakarta Sans" w:hAnsi="Plus Jakarta Sans"/>
+                          <w:sz w:val="24"/>
+                          <w:szCs w:val="24"/>
+                        </w:rPr>
+                        <w:t>Paciente}{</w:t>
+                      </w:r>
+                      <w:proofErr w:type="gramEnd"/>
+                      <w:r>
+                        <w:rPr>
+                          <w:rFonts w:ascii="Plus Jakarta Sans" w:hAnsi="Plus Jakarta Sans"/>
+                          <w:sz w:val="24"/>
+                          <w:szCs w:val="24"/>
+                        </w:rPr>
+                        <w:t>Edad}{/Paciente}</w:t>
                       </w:r>
                       <w:r>
                         <w:rPr>
@@ -374,6 +446,18 @@
           <w:szCs w:val="24"/>
         </w:rPr>
       </w:pPr>
+    </w:p>
+    <w:p>
+      <w:pPr>
+        <w:jc w:val="center"/>
+        <w:rPr>
+          <w:rFonts w:ascii="Plus Jakarta Sans" w:hAnsi="Plus Jakarta Sans"/>
+          <w:b/>
+          <w:bCs/>
+          <w:sz w:val="24"/>
+          <w:szCs w:val="24"/>
+        </w:rPr>
+      </w:pPr>
       <w:r>
         <w:rPr>
           <w:rFonts w:ascii="Plus Jakarta Sans" w:hAnsi="Plus Jakarta Sans"/>
@@ -500,10 +584,10 @@
         <w:tblLook w:val="04A0" w:firstRow="1" w:lastRow="0" w:firstColumn="1" w:lastColumn="0" w:noHBand="0" w:noVBand="1"/>
       </w:tblPr>
       <w:tblGrid>
-        <w:gridCol w:w="3051"/>
-        <w:gridCol w:w="1764"/>
-        <w:gridCol w:w="1604"/>
-        <w:gridCol w:w="3795"/>
+        <w:gridCol w:w="2809"/>
+        <w:gridCol w:w="1959"/>
+        <w:gridCol w:w="1861"/>
+        <w:gridCol w:w="3585"/>
       </w:tblGrid>
       <w:tr>
         <w:trPr>
@@ -640,7 +724,16 @@
                 <w:sz w:val="24"/>
                 <w:szCs w:val="24"/>
               </w:rPr>
-              <w:t>{#SubCategoria}</w:t>
+              <w:t>{#</w:t>
+            </w:r>
+            <w:proofErr w:type="gramStart"/>
+            <w:r>
+              <w:rPr>
+                <w:rFonts w:ascii="Plus Jakarta Sans" w:hAnsi="Plus Jakarta Sans"/>
+                <w:sz w:val="24"/>
+                <w:szCs w:val="24"/>
+              </w:rPr>
+              <w:t>SubCategoria}</w:t>
             </w:r>
             <w:r>
               <w:rPr>
@@ -650,6 +743,7 @@
               </w:rPr>
               <w:t>{</w:t>
             </w:r>
+            <w:proofErr w:type="gramEnd"/>
             <w:r>
               <w:rPr>
                 <w:rFonts w:ascii="Plus Jakarta Sans" w:hAnsi="Plus Jakarta Sans"/>
